--- a/Project 3/Project 3/report.docx
+++ b/Project 3/Project 3/report.docx
@@ -50,6 +50,22 @@
     <w:p/>
     <w:p>
       <w:r>
+        <w:t>Notable Problems:</w:t>
+      </w:r>
+    </w:p>
+    <w:p>
+      <w:r>
+        <w:t>I faced some problems with SmartPlayer but I end up figuring it out.  Other than that, there was not a lot of problems.</w:t>
+      </w:r>
+      <w:bookmarkStart w:id="0" w:name="_GoBack"/>
+      <w:bookmarkEnd w:id="0"/>
+      <w:r>
+        <w:t xml:space="preserve"> </w:t>
+      </w:r>
+    </w:p>
+    <w:p/>
+    <w:p>
+      <w:r>
         <w:t>Pseudocode for non-trivial algorithms:</w:t>
       </w:r>
     </w:p>
@@ -173,6 +189,7 @@
     </w:p>
     <w:p>
       <w:r>
+        <w:lastRenderedPageBreak/>
         <w:tab/>
         <w:t>return false</w:t>
       </w:r>
@@ -201,144 +218,370 @@
     </w:p>
     <w:p>
       <w:r>
+        <w:tab/>
+      </w:r>
+      <w:r>
+        <w:tab/>
+        <w:t>check for proper response</w:t>
+      </w:r>
+    </w:p>
+    <w:p>
+      <w:r>
+        <w:tab/>
+        <w:t>return response</w:t>
+      </w:r>
+    </w:p>
+    <w:p>
+      <w:r>
+        <w:t>Bad player choose move:</w:t>
+      </w:r>
+    </w:p>
+    <w:p>
+      <w:r>
+        <w:tab/>
+        <w:t>for every hole on one side</w:t>
+      </w:r>
+    </w:p>
+    <w:p>
+      <w:r>
+        <w:tab/>
+      </w:r>
+      <w:r>
+        <w:tab/>
+        <w:t>if the hole is not empty</w:t>
+      </w:r>
+    </w:p>
+    <w:p>
+      <w:r>
+        <w:tab/>
+      </w:r>
+      <w:r>
+        <w:tab/>
+      </w:r>
+      <w:r>
+        <w:tab/>
+        <w:t>return hole</w:t>
+      </w:r>
+    </w:p>
+    <w:p>
+      <w:r>
+        <w:t>Smart player choose move:</w:t>
+      </w:r>
+    </w:p>
+    <w:p>
+      <w:r>
+        <w:tab/>
+        <w:t>create alarm clock</w:t>
+      </w:r>
+    </w:p>
+    <w:p>
+      <w:r>
+        <w:tab/>
+        <w:t>call helper function</w:t>
+      </w:r>
+    </w:p>
+    <w:p>
+      <w:r>
+        <w:tab/>
+        <w:t>return best hole</w:t>
+      </w:r>
+    </w:p>
+    <w:p>
+      <w:r>
+        <w:t>Smart player choose move helper function:</w:t>
+      </w:r>
+    </w:p>
+    <w:p>
+      <w:r>
+        <w:tab/>
+        <w:t>if either side has no more beans</w:t>
+      </w:r>
+    </w:p>
+    <w:p>
+      <w:r>
+        <w:tab/>
+      </w:r>
+      <w:r>
+        <w:tab/>
+        <w:t>create a temp board which is a copy of current board</w:t>
+      </w:r>
+    </w:p>
+    <w:p>
+      <w:r>
+        <w:tab/>
+      </w:r>
+      <w:r>
+        <w:tab/>
+        <w:t>move all beans to pot since there’s a winner</w:t>
+      </w:r>
+    </w:p>
+    <w:p>
+      <w:r>
+        <w:tab/>
+      </w:r>
+      <w:r>
+        <w:tab/>
+        <w:t>if there is a tie</w:t>
+      </w:r>
+    </w:p>
+    <w:p>
+      <w:r>
+        <w:tab/>
+      </w:r>
+      <w:r>
+        <w:tab/>
+      </w:r>
+      <w:r>
+        <w:tab/>
+        <w:t>value = 0</w:t>
+      </w:r>
+    </w:p>
+    <w:p>
+      <w:r>
+        <w:tab/>
+      </w:r>
+      <w:r>
+        <w:tab/>
+        <w:t>if beans in original pot greater than opponent pot</w:t>
+      </w:r>
+    </w:p>
+    <w:p>
+      <w:r>
+        <w:tab/>
+      </w:r>
+      <w:r>
+        <w:tab/>
+      </w:r>
+      <w:r>
+        <w:tab/>
+        <w:t>value = 9999</w:t>
+      </w:r>
+    </w:p>
+    <w:p>
+      <w:r>
+        <w:tab/>
+      </w:r>
+      <w:r>
+        <w:tab/>
+        <w:t>else</w:t>
+      </w:r>
+    </w:p>
+    <w:p>
+      <w:r>
+        <w:tab/>
+      </w:r>
+      <w:r>
+        <w:tab/>
+      </w:r>
+      <w:r>
+        <w:tab/>
+        <w:t>value = -9999</w:t>
+      </w:r>
+    </w:p>
+    <w:p>
+      <w:r>
+        <w:tab/>
+        <w:t>else if deeper than 4 levels</w:t>
+      </w:r>
+    </w:p>
+    <w:p>
+      <w:r>
+        <w:tab/>
+      </w:r>
+      <w:r>
+        <w:tab/>
+        <w:t>obtain heuristic(difference between beans in pot)</w:t>
+      </w:r>
+    </w:p>
+    <w:p>
+      <w:r>
+        <w:tab/>
+      </w:r>
+      <w:r>
+        <w:tab/>
+        <w:t>break</w:t>
+      </w:r>
+    </w:p>
+    <w:p>
+      <w:r>
+        <w:tab/>
+      </w:r>
+      <w:r>
+        <w:t>for all available hole on current player’s side with beans</w:t>
+      </w:r>
+    </w:p>
+    <w:p>
+      <w:r>
+        <w:tab/>
+      </w:r>
+      <w:r>
+        <w:tab/>
+        <w:t>test sowing on temp board at hole</w:t>
+      </w:r>
+    </w:p>
+    <w:p>
+      <w:r>
+        <w:tab/>
+      </w:r>
+      <w:r>
+        <w:tab/>
+        <w:t>if end up sowing in to your own pot</w:t>
+      </w:r>
+    </w:p>
+    <w:p>
+      <w:r>
+        <w:tab/>
+      </w:r>
+      <w:r>
+        <w:tab/>
+      </w:r>
+      <w:r>
+        <w:tab/>
+        <w:t>don’t increment deepness</w:t>
+      </w:r>
+    </w:p>
+    <w:p>
+      <w:r>
+        <w:tab/>
+      </w:r>
+      <w:r>
+        <w:tab/>
+      </w:r>
+      <w:r>
+        <w:tab/>
+        <w:t>call helper function with current player and updated values</w:t>
+      </w:r>
+    </w:p>
+    <w:p>
+      <w:r>
+        <w:tab/>
+      </w:r>
+      <w:r>
+        <w:tab/>
+        <w:t>else</w:t>
+      </w:r>
+    </w:p>
+    <w:p>
+      <w:r>
+        <w:tab/>
+      </w:r>
+      <w:r>
+        <w:tab/>
+      </w:r>
+      <w:r>
+        <w:tab/>
+        <w:t>if there is a capture</w:t>
+      </w:r>
+    </w:p>
+    <w:p>
+      <w:r>
+        <w:tab/>
+      </w:r>
+      <w:r>
+        <w:tab/>
+      </w:r>
+      <w:r>
+        <w:tab/>
+      </w:r>
+      <w:r>
+        <w:tab/>
+        <w:t>move beans to pot</w:t>
+      </w:r>
+    </w:p>
+    <w:p>
+      <w:r>
+        <w:tab/>
+      </w:r>
+      <w:r>
+        <w:tab/>
+      </w:r>
+      <w:r>
+        <w:tab/>
+        <w:t>call helper function with opposite player and updated values</w:t>
+      </w:r>
+    </w:p>
+    <w:p>
+      <w:r>
+        <w:tab/>
+      </w:r>
+      <w:r>
+        <w:tab/>
+        <w:t>if current player is original player and temp value is greater than value</w:t>
+      </w:r>
+    </w:p>
+    <w:p>
+      <w:r>
+        <w:tab/>
+      </w:r>
+      <w:r>
+        <w:tab/>
+      </w:r>
+      <w:r>
+        <w:tab/>
+        <w:t>updates best hole and value</w:t>
+      </w:r>
+    </w:p>
+    <w:p>
+      <w:r>
+        <w:tab/>
+      </w:r>
+      <w:r>
+        <w:tab/>
+        <w:t>if current player is opponent and temp value is less than value</w:t>
+      </w:r>
+    </w:p>
+    <w:p>
+      <w:r>
+        <w:tab/>
+      </w:r>
+      <w:r>
+        <w:tab/>
+      </w:r>
+      <w:r>
+        <w:tab/>
+        <w:t>updates best hole and value</w:t>
+      </w:r>
+    </w:p>
+    <w:p>
+      <w:r>
+        <w:t>Game status function:</w:t>
+      </w:r>
+    </w:p>
+    <w:p>
+      <w:r>
+        <w:tab/>
+        <w:t xml:space="preserve">if both sides of the board are empty </w:t>
+      </w:r>
+    </w:p>
+    <w:p>
+      <w:r>
+        <w:tab/>
+      </w:r>
+      <w:r>
+        <w:tab/>
+        <w:t>game is over</w:t>
+      </w:r>
+    </w:p>
+    <w:p>
+      <w:r>
+        <w:tab/>
+      </w:r>
+      <w:r>
+        <w:tab/>
+        <w:t>if beans in pots of both sides have same number</w:t>
+      </w:r>
+    </w:p>
+    <w:p>
+      <w:r>
         <w:lastRenderedPageBreak/>
         <w:tab/>
       </w:r>
       <w:r>
         <w:tab/>
-        <w:t>check for proper response</w:t>
-      </w:r>
-    </w:p>
-    <w:p>
-      <w:r>
-        <w:tab/>
-        <w:t>return response</w:t>
-      </w:r>
-    </w:p>
-    <w:p>
-      <w:r>
-        <w:t>Bad player choose move:</w:t>
-      </w:r>
-    </w:p>
-    <w:p>
-      <w:r>
-        <w:tab/>
-        <w:t>for every hole on one side</w:t>
-      </w:r>
-    </w:p>
-    <w:p>
-      <w:r>
-        <w:tab/>
-      </w:r>
-      <w:r>
-        <w:tab/>
-        <w:t>if the hole is not empty</w:t>
-      </w:r>
-    </w:p>
-    <w:p>
-      <w:r>
-        <w:tab/>
-      </w:r>
-      <w:r>
-        <w:tab/>
-      </w:r>
-      <w:r>
-        <w:tab/>
-        <w:t>return hole</w:t>
-      </w:r>
-    </w:p>
-    <w:p>
-      <w:r>
-        <w:t>Smart player choose move:</w:t>
-      </w:r>
-    </w:p>
-    <w:p>
-      <w:r>
-        <w:tab/>
-        <w:t>create alarm clock</w:t>
-      </w:r>
-    </w:p>
-    <w:p>
-      <w:r>
-        <w:tab/>
-        <w:t>call helper function</w:t>
-      </w:r>
-    </w:p>
-    <w:p>
-      <w:r>
-        <w:tab/>
-        <w:t>return best hole</w:t>
-      </w:r>
-    </w:p>
-    <w:p>
-      <w:r>
-        <w:t>Smart player choose move helper function:</w:t>
-      </w:r>
-    </w:p>
-    <w:p>
-      <w:r>
-        <w:tab/>
-        <w:t>if either side has no more beans</w:t>
-      </w:r>
-    </w:p>
-    <w:p>
-      <w:r>
-        <w:tab/>
-      </w:r>
-      <w:r>
-        <w:tab/>
-        <w:t>create a temp board which is a copy of current board</w:t>
-      </w:r>
-    </w:p>
-    <w:p>
-      <w:r>
-        <w:tab/>
-      </w:r>
-      <w:r>
-        <w:tab/>
-        <w:t>move all beans to pot since there’s a winner</w:t>
-      </w:r>
-    </w:p>
-    <w:p>
-      <w:r>
-        <w:tab/>
-      </w:r>
-      <w:r>
-        <w:tab/>
-        <w:t>if there is a tie</w:t>
-      </w:r>
-    </w:p>
-    <w:p>
-      <w:r>
-        <w:tab/>
-      </w:r>
-      <w:r>
-        <w:tab/>
-      </w:r>
-      <w:r>
-        <w:tab/>
-        <w:t>value = 0</w:t>
-      </w:r>
-    </w:p>
-    <w:p>
-      <w:r>
-        <w:tab/>
-      </w:r>
-      <w:r>
-        <w:tab/>
-        <w:t>if beans in original pot greater than opponent pot</w:t>
-      </w:r>
-    </w:p>
-    <w:p>
-      <w:r>
-        <w:tab/>
-      </w:r>
-      <w:r>
-        <w:tab/>
-      </w:r>
-      <w:r>
-        <w:tab/>
-        <w:t>value = 9999</w:t>
+      </w:r>
+      <w:r>
+        <w:tab/>
+        <w:t>there is no winner</w:t>
       </w:r>
     </w:p>
     <w:p>
@@ -359,240 +602,6 @@
       </w:r>
       <w:r>
         <w:tab/>
-        <w:t>value = -9999</w:t>
-      </w:r>
-    </w:p>
-    <w:p>
-      <w:r>
-        <w:tab/>
-        <w:t>else if deeper than 4 levels</w:t>
-      </w:r>
-    </w:p>
-    <w:p>
-      <w:r>
-        <w:tab/>
-      </w:r>
-      <w:r>
-        <w:tab/>
-        <w:t>obtain heuristic(difference between beans in pot)</w:t>
-      </w:r>
-    </w:p>
-    <w:p>
-      <w:r>
-        <w:tab/>
-      </w:r>
-      <w:r>
-        <w:tab/>
-        <w:t>break</w:t>
-      </w:r>
-    </w:p>
-    <w:p>
-      <w:r>
-        <w:tab/>
-      </w:r>
-      <w:r>
-        <w:t>for all available hole on current player’s side with beans</w:t>
-      </w:r>
-    </w:p>
-    <w:p>
-      <w:r>
-        <w:tab/>
-      </w:r>
-      <w:r>
-        <w:tab/>
-        <w:t>test sowing on temp board at hole</w:t>
-      </w:r>
-    </w:p>
-    <w:p>
-      <w:r>
-        <w:tab/>
-      </w:r>
-      <w:r>
-        <w:tab/>
-        <w:t>if end up sowing in to your own pot</w:t>
-      </w:r>
-    </w:p>
-    <w:p>
-      <w:r>
-        <w:tab/>
-      </w:r>
-      <w:r>
-        <w:tab/>
-      </w:r>
-      <w:r>
-        <w:tab/>
-        <w:t>don’t increment deepness</w:t>
-      </w:r>
-    </w:p>
-    <w:p>
-      <w:r>
-        <w:tab/>
-      </w:r>
-      <w:r>
-        <w:tab/>
-      </w:r>
-      <w:r>
-        <w:tab/>
-        <w:t>call helper function with current player and updated values</w:t>
-      </w:r>
-    </w:p>
-    <w:p>
-      <w:r>
-        <w:tab/>
-      </w:r>
-      <w:r>
-        <w:tab/>
-        <w:t>else</w:t>
-      </w:r>
-    </w:p>
-    <w:p>
-      <w:r>
-        <w:tab/>
-      </w:r>
-      <w:r>
-        <w:tab/>
-      </w:r>
-      <w:r>
-        <w:tab/>
-        <w:t>if there is a capture</w:t>
-      </w:r>
-    </w:p>
-    <w:p>
-      <w:r>
-        <w:tab/>
-      </w:r>
-      <w:r>
-        <w:tab/>
-      </w:r>
-      <w:r>
-        <w:tab/>
-      </w:r>
-      <w:r>
-        <w:tab/>
-        <w:t>move beans to pot</w:t>
-      </w:r>
-    </w:p>
-    <w:p>
-      <w:r>
-        <w:tab/>
-      </w:r>
-      <w:r>
-        <w:tab/>
-      </w:r>
-      <w:r>
-        <w:tab/>
-      </w:r>
-      <w:r>
-        <w:t xml:space="preserve">call helper function with </w:t>
-      </w:r>
-      <w:r>
-        <w:t>opposite</w:t>
-      </w:r>
-      <w:r>
-        <w:t xml:space="preserve"> player and updated values</w:t>
-      </w:r>
-    </w:p>
-    <w:p>
-      <w:r>
-        <w:tab/>
-      </w:r>
-      <w:r>
-        <w:tab/>
-        <w:t>if current player is original player and temp value is greater than value</w:t>
-      </w:r>
-    </w:p>
-    <w:p>
-      <w:r>
-        <w:tab/>
-      </w:r>
-      <w:r>
-        <w:tab/>
-      </w:r>
-      <w:r>
-        <w:tab/>
-        <w:t>updates best hole and value</w:t>
-      </w:r>
-    </w:p>
-    <w:p>
-      <w:r>
-        <w:tab/>
-      </w:r>
-      <w:r>
-        <w:tab/>
-        <w:t>if current player is opponent and temp value is less than value</w:t>
-      </w:r>
-    </w:p>
-    <w:p>
-      <w:r>
-        <w:tab/>
-      </w:r>
-      <w:r>
-        <w:tab/>
-      </w:r>
-      <w:r>
-        <w:tab/>
-        <w:t>updates best hole and value</w:t>
-      </w:r>
-    </w:p>
-    <w:p>
-      <w:r>
-        <w:t>Game status function:</w:t>
-      </w:r>
-    </w:p>
-    <w:p>
-      <w:r>
-        <w:tab/>
-        <w:t xml:space="preserve">if both sides of the board are empty </w:t>
-      </w:r>
-    </w:p>
-    <w:p>
-      <w:r>
-        <w:tab/>
-      </w:r>
-      <w:r>
-        <w:tab/>
-        <w:t>game is over</w:t>
-      </w:r>
-    </w:p>
-    <w:p>
-      <w:r>
-        <w:tab/>
-      </w:r>
-      <w:r>
-        <w:tab/>
-        <w:t>if beans in pots of both sides have same number</w:t>
-      </w:r>
-    </w:p>
-    <w:p>
-      <w:r>
-        <w:tab/>
-      </w:r>
-      <w:r>
-        <w:tab/>
-      </w:r>
-      <w:r>
-        <w:tab/>
-        <w:t>there is no winner</w:t>
-      </w:r>
-    </w:p>
-    <w:p>
-      <w:r>
-        <w:tab/>
-      </w:r>
-      <w:r>
-        <w:tab/>
-        <w:t>else</w:t>
-      </w:r>
-    </w:p>
-    <w:p>
-      <w:r>
-        <w:tab/>
-      </w:r>
-      <w:r>
-        <w:tab/>
-      </w:r>
-      <w:r>
-        <w:tab/>
         <w:t>there is a winner</w:t>
       </w:r>
     </w:p>
@@ -610,7 +619,6 @@
     </w:p>
     <w:p>
       <w:r>
-        <w:lastRenderedPageBreak/>
         <w:tab/>
         <w:t>else</w:t>
       </w:r>
@@ -1575,6 +1583,7 @@
           <w:rFonts w:ascii="Menlo" w:hAnsi="Menlo" w:cs="Menlo"/>
           <w:color w:val="000000"/>
         </w:rPr>
+        <w:lastRenderedPageBreak/>
         <w:t xml:space="preserve">    </w:t>
       </w:r>
       <w:r>
@@ -1880,7 +1889,6 @@
           <w:rFonts w:ascii="Menlo" w:hAnsi="Menlo" w:cs="Menlo"/>
           <w:color w:val="000000"/>
         </w:rPr>
-        <w:lastRenderedPageBreak/>
         <w:t xml:space="preserve">    </w:t>
       </w:r>
       <w:r>
@@ -4844,6 +4852,7 @@
           <w:rFonts w:ascii="Menlo" w:hAnsi="Menlo" w:cs="Menlo"/>
           <w:color w:val="000000"/>
         </w:rPr>
+        <w:lastRenderedPageBreak/>
         <w:t xml:space="preserve">    </w:t>
       </w:r>
       <w:r>
@@ -5158,7 +5167,6 @@
           <w:rFonts w:ascii="Menlo" w:hAnsi="Menlo" w:cs="Menlo"/>
           <w:color w:val="000000"/>
         </w:rPr>
-        <w:lastRenderedPageBreak/>
         <w:t xml:space="preserve">    </w:t>
       </w:r>
       <w:r>
@@ -7543,6 +7551,7 @@
           <w:rFonts w:ascii="Menlo" w:hAnsi="Menlo" w:cs="Menlo"/>
           <w:color w:val="000000"/>
         </w:rPr>
+        <w:lastRenderedPageBreak/>
         <w:t xml:space="preserve">    </w:t>
       </w:r>
       <w:r>
@@ -7917,7 +7926,6 @@
           <w:rFonts w:ascii="Menlo" w:hAnsi="Menlo" w:cs="Menlo"/>
           <w:color w:val="000000"/>
         </w:rPr>
-        <w:lastRenderedPageBreak/>
         <w:t xml:space="preserve">        c.</w:t>
       </w:r>
       <w:r>
@@ -8956,8 +8964,6 @@
         </w:rPr>
         <w:t xml:space="preserve">    </w:t>
       </w:r>
-      <w:bookmarkStart w:id="0" w:name="_GoBack"/>
-      <w:bookmarkEnd w:id="0"/>
     </w:p>
     <w:sectPr>
       <w:pgSz w:w="12240" w:h="15840"/>
@@ -9088,6 +9094,7 @@
     <w:lsdException w:name="HTML Sample" w:semiHidden="1" w:unhideWhenUsed="1"/>
     <w:lsdException w:name="HTML Typewriter" w:semiHidden="1" w:unhideWhenUsed="1"/>
     <w:lsdException w:name="HTML Variable" w:semiHidden="1" w:unhideWhenUsed="1"/>
+    <w:lsdException w:name="Normal Table" w:semiHidden="1" w:unhideWhenUsed="1"/>
     <w:lsdException w:name="annotation subject" w:semiHidden="1" w:unhideWhenUsed="1"/>
     <w:lsdException w:name="No List" w:semiHidden="1" w:unhideWhenUsed="1"/>
     <w:lsdException w:name="Outline List 1" w:semiHidden="1" w:unhideWhenUsed="1"/>
@@ -9134,8 +9141,10 @@
     <w:lsdException w:name="Table Subtle 2" w:semiHidden="1" w:unhideWhenUsed="1"/>
     <w:lsdException w:name="Table Web 1" w:semiHidden="1" w:unhideWhenUsed="1"/>
     <w:lsdException w:name="Table Web 2" w:semiHidden="1" w:unhideWhenUsed="1"/>
+    <w:lsdException w:name="Table Web 3" w:semiHidden="1" w:unhideWhenUsed="1"/>
     <w:lsdException w:name="Balloon Text" w:semiHidden="1" w:unhideWhenUsed="1"/>
     <w:lsdException w:name="Table Grid" w:uiPriority="39"/>
+    <w:lsdException w:name="Table Theme" w:semiHidden="1" w:unhideWhenUsed="1"/>
     <w:lsdException w:name="Placeholder Text" w:semiHidden="1"/>
     <w:lsdException w:name="No Spacing" w:uiPriority="1" w:qFormat="1"/>
     <w:lsdException w:name="Light Shading" w:uiPriority="60"/>
